--- a/contents/tables/table5_reproduced.docx
+++ b/contents/tables/table5_reproduced.docx
@@ -44,7 +44,21 @@
                 <w:szCs w:val="20"/>
               </w:rPr>
             </w:pPr>
-            <w:r>
+          </w:p>
+        </w:tc>
+        <w:tc>
+          <w:tcPr>
+            <w:tcW w:w="1476" w:type="dxa"/>
+            <w:tcBorders>
+              <w:top w:val="single" w:sz="6" w:space="0" w:color="auto"/>
+              <w:left w:val="single" w:sz="6" w:space="0" w:color="auto"/>
+              <w:bottom w:val="single" w:sz="6" w:space="0" w:color="auto"/>
+              <w:right w:val="single" w:sz="6" w:space="0" w:color="auto"/>
+            </w:tcBorders>
+          </w:tcPr>
+          <w:p>
+            <w:pPr>
+              <w:spacing w:after="0"/>
               <w:rPr>
                 <w:rFonts w:ascii="CMU Serif" w:hAnsi="CMU Serif" w:cs="CMU Serif"/>
                 <w:b/>
@@ -53,23 +67,8 @@
                 <w:sz w:val="20"/>
                 <w:szCs w:val="20"/>
               </w:rPr>
-              <w:t>Feature</w:t>
-            </w:r>
-          </w:p>
-        </w:tc>
-        <w:tc>
-          <w:tcPr>
-            <w:tcW w:w="1476" w:type="dxa"/>
-            <w:tcBorders>
-              <w:top w:val="single" w:sz="6" w:space="0" w:color="auto"/>
-              <w:left w:val="single" w:sz="6" w:space="0" w:color="auto"/>
-              <w:bottom w:val="single" w:sz="6" w:space="0" w:color="auto"/>
-              <w:right w:val="single" w:sz="6" w:space="0" w:color="auto"/>
-            </w:tcBorders>
-          </w:tcPr>
-          <w:p>
-            <w:pPr>
-              <w:spacing w:after="0"/>
+            </w:pPr>
+            <w:r>
               <w:rPr>
                 <w:rFonts w:ascii="CMU Serif" w:hAnsi="CMU Serif" w:cs="CMU Serif"/>
                 <w:b/>
@@ -78,8 +77,23 @@
                 <w:sz w:val="20"/>
                 <w:szCs w:val="20"/>
               </w:rPr>
-            </w:pPr>
-            <w:r>
+              <w:t>Permutation RF</w:t>
+            </w:r>
+          </w:p>
+        </w:tc>
+        <w:tc>
+          <w:tcPr>
+            <w:tcW w:w="1489" w:type="dxa"/>
+            <w:tcBorders>
+              <w:top w:val="single" w:sz="6" w:space="0" w:color="auto"/>
+              <w:left w:val="single" w:sz="6" w:space="0" w:color="auto"/>
+              <w:bottom w:val="single" w:sz="6" w:space="0" w:color="auto"/>
+              <w:right w:val="single" w:sz="6" w:space="0" w:color="auto"/>
+            </w:tcBorders>
+          </w:tcPr>
+          <w:p>
+            <w:pPr>
+              <w:spacing w:after="0"/>
               <w:rPr>
                 <w:rFonts w:ascii="CMU Serif" w:hAnsi="CMU Serif" w:cs="CMU Serif"/>
                 <w:b/>
@@ -88,8 +102,7 @@
                 <w:sz w:val="20"/>
                 <w:szCs w:val="20"/>
               </w:rPr>
-              <w:t xml:space="preserve">Permutation </w:t>
-            </w:r>
+            </w:pPr>
             <w:r>
               <w:rPr>
                 <w:rFonts w:ascii="CMU Serif" w:hAnsi="CMU Serif" w:cs="CMU Serif"/>
@@ -99,9 +112,23 @@
                 <w:sz w:val="20"/>
                 <w:szCs w:val="20"/>
               </w:rPr>
-              <w:t xml:space="preserve">with </w:t>
-            </w:r>
-            <w:r>
+              <w:t>Permutation CART</w:t>
+            </w:r>
+          </w:p>
+        </w:tc>
+        <w:tc>
+          <w:tcPr>
+            <w:tcW w:w="1476" w:type="dxa"/>
+            <w:tcBorders>
+              <w:top w:val="single" w:sz="6" w:space="0" w:color="auto"/>
+              <w:left w:val="single" w:sz="6" w:space="0" w:color="auto"/>
+              <w:bottom w:val="single" w:sz="6" w:space="0" w:color="auto"/>
+              <w:right w:val="single" w:sz="6" w:space="0" w:color="auto"/>
+            </w:tcBorders>
+          </w:tcPr>
+          <w:p>
+            <w:pPr>
+              <w:spacing w:after="0"/>
               <w:rPr>
                 <w:rFonts w:ascii="CMU Serif" w:hAnsi="CMU Serif" w:cs="CMU Serif"/>
                 <w:b/>
@@ -110,23 +137,8 @@
                 <w:sz w:val="20"/>
                 <w:szCs w:val="20"/>
               </w:rPr>
-              <w:t>RF</w:t>
-            </w:r>
-          </w:p>
-        </w:tc>
-        <w:tc>
-          <w:tcPr>
-            <w:tcW w:w="1489" w:type="dxa"/>
-            <w:tcBorders>
-              <w:top w:val="single" w:sz="6" w:space="0" w:color="auto"/>
-              <w:left w:val="single" w:sz="6" w:space="0" w:color="auto"/>
-              <w:bottom w:val="single" w:sz="6" w:space="0" w:color="auto"/>
-              <w:right w:val="single" w:sz="6" w:space="0" w:color="auto"/>
-            </w:tcBorders>
-          </w:tcPr>
-          <w:p>
-            <w:pPr>
-              <w:spacing w:after="0"/>
+            </w:pPr>
+            <w:r>
               <w:rPr>
                 <w:rFonts w:ascii="CMU Serif" w:hAnsi="CMU Serif" w:cs="CMU Serif"/>
                 <w:b/>
@@ -135,8 +147,23 @@
                 <w:sz w:val="20"/>
                 <w:szCs w:val="20"/>
               </w:rPr>
-            </w:pPr>
-            <w:r>
+              <w:t>Permutation KNN</w:t>
+            </w:r>
+          </w:p>
+        </w:tc>
+        <w:tc>
+          <w:tcPr>
+            <w:tcW w:w="1407" w:type="dxa"/>
+            <w:tcBorders>
+              <w:top w:val="single" w:sz="6" w:space="0" w:color="auto"/>
+              <w:left w:val="single" w:sz="6" w:space="0" w:color="auto"/>
+              <w:bottom w:val="single" w:sz="6" w:space="0" w:color="auto"/>
+              <w:right w:val="single" w:sz="6" w:space="0" w:color="auto"/>
+            </w:tcBorders>
+          </w:tcPr>
+          <w:p>
+            <w:pPr>
+              <w:spacing w:after="0"/>
               <w:rPr>
                 <w:rFonts w:ascii="CMU Serif" w:hAnsi="CMU Serif" w:cs="CMU Serif"/>
                 <w:b/>
@@ -145,8 +172,7 @@
                 <w:sz w:val="20"/>
                 <w:szCs w:val="20"/>
               </w:rPr>
-              <w:t xml:space="preserve">Permutation </w:t>
-            </w:r>
+            </w:pPr>
             <w:r>
               <w:rPr>
                 <w:rFonts w:ascii="CMU Serif" w:hAnsi="CMU Serif" w:cs="CMU Serif"/>
@@ -156,9 +182,23 @@
                 <w:sz w:val="20"/>
                 <w:szCs w:val="20"/>
               </w:rPr>
-              <w:t xml:space="preserve">with </w:t>
-            </w:r>
-            <w:r>
+              <w:t>Decision Tree</w:t>
+            </w:r>
+          </w:p>
+        </w:tc>
+        <w:tc>
+          <w:tcPr>
+            <w:tcW w:w="1440" w:type="dxa"/>
+            <w:tcBorders>
+              <w:top w:val="single" w:sz="6" w:space="0" w:color="auto"/>
+              <w:left w:val="single" w:sz="6" w:space="0" w:color="auto"/>
+              <w:bottom w:val="single" w:sz="6" w:space="0" w:color="auto"/>
+              <w:right w:val="single" w:sz="6" w:space="0" w:color="auto"/>
+            </w:tcBorders>
+          </w:tcPr>
+          <w:p>
+            <w:pPr>
+              <w:spacing w:after="0"/>
               <w:rPr>
                 <w:rFonts w:ascii="CMU Serif" w:hAnsi="CMU Serif" w:cs="CMU Serif"/>
                 <w:b/>
@@ -167,23 +207,8 @@
                 <w:sz w:val="20"/>
                 <w:szCs w:val="20"/>
               </w:rPr>
-              <w:t>CART</w:t>
-            </w:r>
-          </w:p>
-        </w:tc>
-        <w:tc>
-          <w:tcPr>
-            <w:tcW w:w="1476" w:type="dxa"/>
-            <w:tcBorders>
-              <w:top w:val="single" w:sz="6" w:space="0" w:color="auto"/>
-              <w:left w:val="single" w:sz="6" w:space="0" w:color="auto"/>
-              <w:bottom w:val="single" w:sz="6" w:space="0" w:color="auto"/>
-              <w:right w:val="single" w:sz="6" w:space="0" w:color="auto"/>
-            </w:tcBorders>
-          </w:tcPr>
-          <w:p>
-            <w:pPr>
-              <w:spacing w:after="0"/>
+            </w:pPr>
+            <w:r>
               <w:rPr>
                 <w:rFonts w:ascii="CMU Serif" w:hAnsi="CMU Serif" w:cs="CMU Serif"/>
                 <w:b/>
@@ -192,8 +217,23 @@
                 <w:sz w:val="20"/>
                 <w:szCs w:val="20"/>
               </w:rPr>
-            </w:pPr>
-            <w:r>
+              <w:t>Random Forest</w:t>
+            </w:r>
+          </w:p>
+        </w:tc>
+        <w:tc>
+          <w:tcPr>
+            <w:tcW w:w="1292" w:type="dxa"/>
+            <w:tcBorders>
+              <w:top w:val="single" w:sz="6" w:space="0" w:color="auto"/>
+              <w:left w:val="single" w:sz="6" w:space="0" w:color="auto"/>
+              <w:bottom w:val="single" w:sz="6" w:space="0" w:color="auto"/>
+              <w:right w:val="single" w:sz="6" w:space="0" w:color="auto"/>
+            </w:tcBorders>
+          </w:tcPr>
+          <w:p>
+            <w:pPr>
+              <w:spacing w:after="0"/>
               <w:rPr>
                 <w:rFonts w:ascii="CMU Serif" w:hAnsi="CMU Serif" w:cs="CMU Serif"/>
                 <w:b/>
@@ -202,8 +242,8 @@
                 <w:sz w:val="20"/>
                 <w:szCs w:val="20"/>
               </w:rPr>
-              <w:t xml:space="preserve">Permutation </w:t>
-            </w:r>
+            </w:pPr>
+            <w:proofErr w:type="spellStart"/>
             <w:r>
               <w:rPr>
                 <w:rFonts w:ascii="CMU Serif" w:hAnsi="CMU Serif" w:cs="CMU Serif"/>
@@ -213,9 +253,24 @@
                 <w:sz w:val="20"/>
                 <w:szCs w:val="20"/>
               </w:rPr>
-              <w:t xml:space="preserve">with </w:t>
-            </w:r>
-            <w:r>
+              <w:t>XGBoost</w:t>
+            </w:r>
+            <w:proofErr w:type="spellEnd"/>
+          </w:p>
+        </w:tc>
+        <w:tc>
+          <w:tcPr>
+            <w:tcW w:w="1678" w:type="dxa"/>
+            <w:tcBorders>
+              <w:top w:val="single" w:sz="6" w:space="0" w:color="auto"/>
+              <w:left w:val="single" w:sz="6" w:space="0" w:color="auto"/>
+              <w:bottom w:val="single" w:sz="6" w:space="0" w:color="auto"/>
+              <w:right w:val="single" w:sz="6" w:space="0" w:color="auto"/>
+            </w:tcBorders>
+          </w:tcPr>
+          <w:p>
+            <w:pPr>
+              <w:spacing w:after="0"/>
               <w:rPr>
                 <w:rFonts w:ascii="CMU Serif" w:hAnsi="CMU Serif" w:cs="CMU Serif"/>
                 <w:b/>
@@ -224,23 +279,8 @@
                 <w:sz w:val="20"/>
                 <w:szCs w:val="20"/>
               </w:rPr>
-              <w:t>KNN</w:t>
-            </w:r>
-          </w:p>
-        </w:tc>
-        <w:tc>
-          <w:tcPr>
-            <w:tcW w:w="1407" w:type="dxa"/>
-            <w:tcBorders>
-              <w:top w:val="single" w:sz="6" w:space="0" w:color="auto"/>
-              <w:left w:val="single" w:sz="6" w:space="0" w:color="auto"/>
-              <w:bottom w:val="single" w:sz="6" w:space="0" w:color="auto"/>
-              <w:right w:val="single" w:sz="6" w:space="0" w:color="auto"/>
-            </w:tcBorders>
-          </w:tcPr>
-          <w:p>
-            <w:pPr>
-              <w:spacing w:after="0"/>
+            </w:pPr>
+            <w:r>
               <w:rPr>
                 <w:rFonts w:ascii="CMU Serif" w:hAnsi="CMU Serif" w:cs="CMU Serif"/>
                 <w:b/>
@@ -249,135 +289,7 @@
                 <w:sz w:val="20"/>
                 <w:szCs w:val="20"/>
               </w:rPr>
-            </w:pPr>
-            <w:r>
-              <w:rPr>
-                <w:rFonts w:ascii="CMU Serif" w:hAnsi="CMU Serif" w:cs="CMU Serif"/>
-                <w:b/>
-                <w:bCs/>
-                <w:color w:val="215E99" w:themeColor="text2" w:themeTint="BF"/>
-                <w:sz w:val="20"/>
-                <w:szCs w:val="20"/>
-              </w:rPr>
-              <w:t>Decision Tree</w:t>
-            </w:r>
-          </w:p>
-        </w:tc>
-        <w:tc>
-          <w:tcPr>
-            <w:tcW w:w="1440" w:type="dxa"/>
-            <w:tcBorders>
-              <w:top w:val="single" w:sz="6" w:space="0" w:color="auto"/>
-              <w:left w:val="single" w:sz="6" w:space="0" w:color="auto"/>
-              <w:bottom w:val="single" w:sz="6" w:space="0" w:color="auto"/>
-              <w:right w:val="single" w:sz="6" w:space="0" w:color="auto"/>
-            </w:tcBorders>
-          </w:tcPr>
-          <w:p>
-            <w:pPr>
-              <w:spacing w:after="0"/>
-              <w:rPr>
-                <w:rFonts w:ascii="CMU Serif" w:hAnsi="CMU Serif" w:cs="CMU Serif"/>
-                <w:b/>
-                <w:bCs/>
-                <w:color w:val="215E99" w:themeColor="text2" w:themeTint="BF"/>
-                <w:sz w:val="20"/>
-                <w:szCs w:val="20"/>
-              </w:rPr>
-            </w:pPr>
-            <w:r>
-              <w:rPr>
-                <w:rFonts w:ascii="CMU Serif" w:hAnsi="CMU Serif" w:cs="CMU Serif"/>
-                <w:b/>
-                <w:bCs/>
-                <w:color w:val="215E99" w:themeColor="text2" w:themeTint="BF"/>
-                <w:sz w:val="20"/>
-                <w:szCs w:val="20"/>
-              </w:rPr>
-              <w:t>Random Forest</w:t>
-            </w:r>
-          </w:p>
-        </w:tc>
-        <w:tc>
-          <w:tcPr>
-            <w:tcW w:w="1292" w:type="dxa"/>
-            <w:tcBorders>
-              <w:top w:val="single" w:sz="6" w:space="0" w:color="auto"/>
-              <w:left w:val="single" w:sz="6" w:space="0" w:color="auto"/>
-              <w:bottom w:val="single" w:sz="6" w:space="0" w:color="auto"/>
-              <w:right w:val="single" w:sz="6" w:space="0" w:color="auto"/>
-            </w:tcBorders>
-          </w:tcPr>
-          <w:p>
-            <w:pPr>
-              <w:spacing w:after="0"/>
-              <w:rPr>
-                <w:rFonts w:ascii="CMU Serif" w:hAnsi="CMU Serif" w:cs="CMU Serif"/>
-                <w:b/>
-                <w:bCs/>
-                <w:color w:val="215E99" w:themeColor="text2" w:themeTint="BF"/>
-                <w:sz w:val="20"/>
-                <w:szCs w:val="20"/>
-              </w:rPr>
-            </w:pPr>
-            <w:proofErr w:type="spellStart"/>
-            <w:r>
-              <w:rPr>
-                <w:rFonts w:ascii="CMU Serif" w:hAnsi="CMU Serif" w:cs="CMU Serif"/>
-                <w:b/>
-                <w:bCs/>
-                <w:color w:val="215E99" w:themeColor="text2" w:themeTint="BF"/>
-                <w:sz w:val="20"/>
-                <w:szCs w:val="20"/>
-              </w:rPr>
-              <w:t>XGBoost</w:t>
-            </w:r>
-            <w:proofErr w:type="spellEnd"/>
-          </w:p>
-        </w:tc>
-        <w:tc>
-          <w:tcPr>
-            <w:tcW w:w="1678" w:type="dxa"/>
-            <w:tcBorders>
-              <w:top w:val="single" w:sz="6" w:space="0" w:color="auto"/>
-              <w:left w:val="single" w:sz="6" w:space="0" w:color="auto"/>
-              <w:bottom w:val="single" w:sz="6" w:space="0" w:color="auto"/>
-              <w:right w:val="single" w:sz="6" w:space="0" w:color="auto"/>
-            </w:tcBorders>
-          </w:tcPr>
-          <w:p>
-            <w:pPr>
-              <w:spacing w:after="0"/>
-              <w:rPr>
-                <w:rFonts w:ascii="CMU Serif" w:hAnsi="CMU Serif" w:cs="CMU Serif"/>
-                <w:b/>
-                <w:bCs/>
-                <w:color w:val="215E99" w:themeColor="text2" w:themeTint="BF"/>
-                <w:sz w:val="20"/>
-                <w:szCs w:val="20"/>
-              </w:rPr>
-            </w:pPr>
-            <w:r>
-              <w:rPr>
-                <w:rFonts w:ascii="CMU Serif" w:hAnsi="CMU Serif" w:cs="CMU Serif"/>
-                <w:b/>
-                <w:bCs/>
-                <w:color w:val="215E99" w:themeColor="text2" w:themeTint="BF"/>
-                <w:sz w:val="20"/>
-                <w:szCs w:val="20"/>
-              </w:rPr>
               <w:t xml:space="preserve">Permutation </w:t>
-            </w:r>
-            <w:r>
-              <w:rPr>
-                <w:rFonts w:ascii="CMU Serif" w:hAnsi="CMU Serif" w:cs="CMU Serif"/>
-                <w:b/>
-                <w:bCs/>
-                <w:color w:val="215E99" w:themeColor="text2" w:themeTint="BF"/>
-                <w:sz w:val="20"/>
-                <w:szCs w:val="20"/>
-              </w:rPr>
-              <w:t xml:space="preserve">with </w:t>
             </w:r>
             <w:proofErr w:type="spellStart"/>
             <w:r>
@@ -423,8 +335,6 @@
             <w:r>
               <w:rPr>
                 <w:rFonts w:ascii="CMU Serif" w:hAnsi="CMU Serif" w:cs="CMU Serif"/>
-                <w:b/>
-                <w:bCs/>
                 <w:sz w:val="20"/>
                 <w:szCs w:val="20"/>
               </w:rPr>
@@ -457,7 +367,7 @@
                 <w:sz w:val="20"/>
                 <w:szCs w:val="20"/>
               </w:rPr>
-              <w:t>0.034</w:t>
+              <w:t>0.019</w:t>
             </w:r>
           </w:p>
         </w:tc>
@@ -486,7 +396,7 @@
                 <w:sz w:val="20"/>
                 <w:szCs w:val="20"/>
               </w:rPr>
-              <w:t>0.116</w:t>
+              <w:t>0.087</w:t>
             </w:r>
           </w:p>
         </w:tc>
@@ -515,123 +425,123 @@
                 <w:sz w:val="20"/>
                 <w:szCs w:val="20"/>
               </w:rPr>
+              <w:t>0.022</w:t>
+            </w:r>
+          </w:p>
+        </w:tc>
+        <w:tc>
+          <w:tcPr>
+            <w:tcW w:w="1407" w:type="dxa"/>
+            <w:tcBorders>
+              <w:top w:val="single" w:sz="6" w:space="0" w:color="auto"/>
+              <w:left w:val="single" w:sz="6" w:space="0" w:color="auto"/>
+              <w:bottom w:val="single" w:sz="6" w:space="0" w:color="auto"/>
+              <w:right w:val="single" w:sz="6" w:space="0" w:color="auto"/>
+            </w:tcBorders>
+          </w:tcPr>
+          <w:p>
+            <w:pPr>
+              <w:spacing w:after="0"/>
+              <w:rPr>
+                <w:rFonts w:ascii="CMU Serif" w:hAnsi="CMU Serif" w:cs="CMU Serif"/>
+                <w:sz w:val="20"/>
+                <w:szCs w:val="20"/>
+              </w:rPr>
+            </w:pPr>
+            <w:r>
+              <w:rPr>
+                <w:rFonts w:ascii="CMU Serif" w:hAnsi="CMU Serif" w:cs="CMU Serif"/>
+                <w:sz w:val="20"/>
+                <w:szCs w:val="20"/>
+              </w:rPr>
+              <w:t>0.081</w:t>
+            </w:r>
+          </w:p>
+        </w:tc>
+        <w:tc>
+          <w:tcPr>
+            <w:tcW w:w="1440" w:type="dxa"/>
+            <w:tcBorders>
+              <w:top w:val="single" w:sz="6" w:space="0" w:color="auto"/>
+              <w:left w:val="single" w:sz="6" w:space="0" w:color="auto"/>
+              <w:bottom w:val="single" w:sz="6" w:space="0" w:color="auto"/>
+              <w:right w:val="single" w:sz="6" w:space="0" w:color="auto"/>
+            </w:tcBorders>
+          </w:tcPr>
+          <w:p>
+            <w:pPr>
+              <w:spacing w:after="0"/>
+              <w:rPr>
+                <w:rFonts w:ascii="CMU Serif" w:hAnsi="CMU Serif" w:cs="CMU Serif"/>
+                <w:sz w:val="20"/>
+                <w:szCs w:val="20"/>
+              </w:rPr>
+            </w:pPr>
+            <w:r>
+              <w:rPr>
+                <w:rFonts w:ascii="CMU Serif" w:hAnsi="CMU Serif" w:cs="CMU Serif"/>
+                <w:sz w:val="20"/>
+                <w:szCs w:val="20"/>
+              </w:rPr>
+              <w:t>0.086</w:t>
+            </w:r>
+          </w:p>
+        </w:tc>
+        <w:tc>
+          <w:tcPr>
+            <w:tcW w:w="1292" w:type="dxa"/>
+            <w:tcBorders>
+              <w:top w:val="single" w:sz="6" w:space="0" w:color="auto"/>
+              <w:left w:val="single" w:sz="6" w:space="0" w:color="auto"/>
+              <w:bottom w:val="single" w:sz="6" w:space="0" w:color="auto"/>
+              <w:right w:val="single" w:sz="6" w:space="0" w:color="auto"/>
+            </w:tcBorders>
+          </w:tcPr>
+          <w:p>
+            <w:pPr>
+              <w:spacing w:after="0"/>
+              <w:rPr>
+                <w:rFonts w:ascii="CMU Serif" w:hAnsi="CMU Serif" w:cs="CMU Serif"/>
+                <w:sz w:val="20"/>
+                <w:szCs w:val="20"/>
+              </w:rPr>
+            </w:pPr>
+            <w:r>
+              <w:rPr>
+                <w:rFonts w:ascii="CMU Serif" w:hAnsi="CMU Serif" w:cs="CMU Serif"/>
+                <w:sz w:val="20"/>
+                <w:szCs w:val="20"/>
+              </w:rPr>
+              <w:t>0.039</w:t>
+            </w:r>
+          </w:p>
+        </w:tc>
+        <w:tc>
+          <w:tcPr>
+            <w:tcW w:w="1678" w:type="dxa"/>
+            <w:tcBorders>
+              <w:top w:val="single" w:sz="6" w:space="0" w:color="auto"/>
+              <w:left w:val="single" w:sz="6" w:space="0" w:color="auto"/>
+              <w:bottom w:val="single" w:sz="6" w:space="0" w:color="auto"/>
+              <w:right w:val="single" w:sz="6" w:space="0" w:color="auto"/>
+            </w:tcBorders>
+          </w:tcPr>
+          <w:p>
+            <w:pPr>
+              <w:spacing w:after="0"/>
+              <w:rPr>
+                <w:rFonts w:ascii="CMU Serif" w:hAnsi="CMU Serif" w:cs="CMU Serif"/>
+                <w:sz w:val="20"/>
+                <w:szCs w:val="20"/>
+              </w:rPr>
+            </w:pPr>
+            <w:r>
+              <w:rPr>
+                <w:rFonts w:ascii="CMU Serif" w:hAnsi="CMU Serif" w:cs="CMU Serif"/>
+                <w:sz w:val="20"/>
+                <w:szCs w:val="20"/>
+              </w:rPr>
               <w:t>0.059</w:t>
-            </w:r>
-          </w:p>
-        </w:tc>
-        <w:tc>
-          <w:tcPr>
-            <w:tcW w:w="1407" w:type="dxa"/>
-            <w:tcBorders>
-              <w:top w:val="single" w:sz="6" w:space="0" w:color="auto"/>
-              <w:left w:val="single" w:sz="6" w:space="0" w:color="auto"/>
-              <w:bottom w:val="single" w:sz="6" w:space="0" w:color="auto"/>
-              <w:right w:val="single" w:sz="6" w:space="0" w:color="auto"/>
-            </w:tcBorders>
-          </w:tcPr>
-          <w:p>
-            <w:pPr>
-              <w:spacing w:after="0"/>
-              <w:rPr>
-                <w:rFonts w:ascii="CMU Serif" w:hAnsi="CMU Serif" w:cs="CMU Serif"/>
-                <w:sz w:val="20"/>
-                <w:szCs w:val="20"/>
-              </w:rPr>
-            </w:pPr>
-            <w:r>
-              <w:rPr>
-                <w:rFonts w:ascii="CMU Serif" w:hAnsi="CMU Serif" w:cs="CMU Serif"/>
-                <w:sz w:val="20"/>
-                <w:szCs w:val="20"/>
-              </w:rPr>
-              <w:t>0.055</w:t>
-            </w:r>
-          </w:p>
-        </w:tc>
-        <w:tc>
-          <w:tcPr>
-            <w:tcW w:w="1440" w:type="dxa"/>
-            <w:tcBorders>
-              <w:top w:val="single" w:sz="6" w:space="0" w:color="auto"/>
-              <w:left w:val="single" w:sz="6" w:space="0" w:color="auto"/>
-              <w:bottom w:val="single" w:sz="6" w:space="0" w:color="auto"/>
-              <w:right w:val="single" w:sz="6" w:space="0" w:color="auto"/>
-            </w:tcBorders>
-          </w:tcPr>
-          <w:p>
-            <w:pPr>
-              <w:spacing w:after="0"/>
-              <w:rPr>
-                <w:rFonts w:ascii="CMU Serif" w:hAnsi="CMU Serif" w:cs="CMU Serif"/>
-                <w:sz w:val="20"/>
-                <w:szCs w:val="20"/>
-              </w:rPr>
-            </w:pPr>
-            <w:r>
-              <w:rPr>
-                <w:rFonts w:ascii="CMU Serif" w:hAnsi="CMU Serif" w:cs="CMU Serif"/>
-                <w:sz w:val="20"/>
-                <w:szCs w:val="20"/>
-              </w:rPr>
-              <w:t>0.078</w:t>
-            </w:r>
-          </w:p>
-        </w:tc>
-        <w:tc>
-          <w:tcPr>
-            <w:tcW w:w="1292" w:type="dxa"/>
-            <w:tcBorders>
-              <w:top w:val="single" w:sz="6" w:space="0" w:color="auto"/>
-              <w:left w:val="single" w:sz="6" w:space="0" w:color="auto"/>
-              <w:bottom w:val="single" w:sz="6" w:space="0" w:color="auto"/>
-              <w:right w:val="single" w:sz="6" w:space="0" w:color="auto"/>
-            </w:tcBorders>
-          </w:tcPr>
-          <w:p>
-            <w:pPr>
-              <w:spacing w:after="0"/>
-              <w:rPr>
-                <w:rFonts w:ascii="CMU Serif" w:hAnsi="CMU Serif" w:cs="CMU Serif"/>
-                <w:sz w:val="20"/>
-                <w:szCs w:val="20"/>
-              </w:rPr>
-            </w:pPr>
-            <w:r>
-              <w:rPr>
-                <w:rFonts w:ascii="CMU Serif" w:hAnsi="CMU Serif" w:cs="CMU Serif"/>
-                <w:sz w:val="20"/>
-                <w:szCs w:val="20"/>
-              </w:rPr>
-              <w:t>0.033</w:t>
-            </w:r>
-          </w:p>
-        </w:tc>
-        <w:tc>
-          <w:tcPr>
-            <w:tcW w:w="1678" w:type="dxa"/>
-            <w:tcBorders>
-              <w:top w:val="single" w:sz="6" w:space="0" w:color="auto"/>
-              <w:left w:val="single" w:sz="6" w:space="0" w:color="auto"/>
-              <w:bottom w:val="single" w:sz="6" w:space="0" w:color="auto"/>
-              <w:right w:val="single" w:sz="6" w:space="0" w:color="auto"/>
-            </w:tcBorders>
-          </w:tcPr>
-          <w:p>
-            <w:pPr>
-              <w:spacing w:after="0"/>
-              <w:rPr>
-                <w:rFonts w:ascii="CMU Serif" w:hAnsi="CMU Serif" w:cs="CMU Serif"/>
-                <w:sz w:val="20"/>
-                <w:szCs w:val="20"/>
-              </w:rPr>
-            </w:pPr>
-            <w:r>
-              <w:rPr>
-                <w:rFonts w:ascii="CMU Serif" w:hAnsi="CMU Serif" w:cs="CMU Serif"/>
-                <w:sz w:val="20"/>
-                <w:szCs w:val="20"/>
-              </w:rPr>
-              <w:t>0.078</w:t>
             </w:r>
           </w:p>
         </w:tc>
@@ -664,8 +574,6 @@
             <w:r>
               <w:rPr>
                 <w:rFonts w:ascii="CMU Serif" w:hAnsi="CMU Serif" w:cs="CMU Serif"/>
-                <w:b/>
-                <w:bCs/>
                 <w:sz w:val="20"/>
                 <w:szCs w:val="20"/>
               </w:rPr>
@@ -698,7 +606,7 @@
                 <w:sz w:val="20"/>
                 <w:szCs w:val="20"/>
               </w:rPr>
-              <w:t>0.015</w:t>
+              <w:t>0.012</w:t>
             </w:r>
           </w:p>
         </w:tc>
@@ -727,7 +635,7 @@
                 <w:sz w:val="20"/>
                 <w:szCs w:val="20"/>
               </w:rPr>
-              <w:t>0.024</w:t>
+              <w:t>0.025</w:t>
             </w:r>
           </w:p>
         </w:tc>
@@ -785,7 +693,7 @@
                 <w:sz w:val="20"/>
                 <w:szCs w:val="20"/>
               </w:rPr>
-              <w:t>0.026</w:t>
+              <w:t>0.035</w:t>
             </w:r>
           </w:p>
         </w:tc>
@@ -843,7 +751,7 @@
                 <w:sz w:val="20"/>
                 <w:szCs w:val="20"/>
               </w:rPr>
-              <w:t>0.054</w:t>
+              <w:t>0.056</w:t>
             </w:r>
           </w:p>
         </w:tc>
@@ -872,7 +780,7 @@
                 <w:sz w:val="20"/>
                 <w:szCs w:val="20"/>
               </w:rPr>
-              <w:t>0.056</w:t>
+              <w:t>0.035</w:t>
             </w:r>
           </w:p>
         </w:tc>
@@ -905,8 +813,6 @@
             <w:r>
               <w:rPr>
                 <w:rFonts w:ascii="CMU Serif" w:hAnsi="CMU Serif" w:cs="CMU Serif"/>
-                <w:b/>
-                <w:bCs/>
                 <w:sz w:val="20"/>
                 <w:szCs w:val="20"/>
               </w:rPr>
@@ -939,7 +845,7 @@
                 <w:sz w:val="20"/>
                 <w:szCs w:val="20"/>
               </w:rPr>
-              <w:t>0.069</w:t>
+              <w:t>0.061</w:t>
             </w:r>
           </w:p>
         </w:tc>
@@ -968,7 +874,7 @@
                 <w:sz w:val="20"/>
                 <w:szCs w:val="20"/>
               </w:rPr>
-              <w:t>0.18</w:t>
+              <w:t>0.184</w:t>
             </w:r>
           </w:p>
         </w:tc>
@@ -997,7 +903,7 @@
                 <w:sz w:val="20"/>
                 <w:szCs w:val="20"/>
               </w:rPr>
-              <w:t>-0.006</w:t>
+              <w:t>0</w:t>
             </w:r>
           </w:p>
         </w:tc>
@@ -1026,7 +932,7 @@
                 <w:sz w:val="20"/>
                 <w:szCs w:val="20"/>
               </w:rPr>
-              <w:t>0.275</w:t>
+              <w:t>0.273</w:t>
             </w:r>
           </w:p>
         </w:tc>
@@ -1055,7 +961,7 @@
                 <w:sz w:val="20"/>
                 <w:szCs w:val="20"/>
               </w:rPr>
-              <w:t>0.135</w:t>
+              <w:t>0.132</w:t>
             </w:r>
           </w:p>
         </w:tc>
@@ -1084,7 +990,7 @@
                 <w:sz w:val="20"/>
                 <w:szCs w:val="20"/>
               </w:rPr>
-              <w:t>0.267</w:t>
+              <w:t>0.249</w:t>
             </w:r>
           </w:p>
         </w:tc>
@@ -1113,7 +1019,7 @@
                 <w:sz w:val="20"/>
                 <w:szCs w:val="20"/>
               </w:rPr>
-              <w:t>0.122</w:t>
+              <w:t>0.099</w:t>
             </w:r>
           </w:p>
         </w:tc>
@@ -1147,8 +1053,6 @@
             <w:r>
               <w:rPr>
                 <w:rFonts w:ascii="CMU Serif" w:hAnsi="CMU Serif" w:cs="CMU Serif"/>
-                <w:b/>
-                <w:bCs/>
                 <w:sz w:val="20"/>
                 <w:szCs w:val="20"/>
               </w:rPr>
@@ -1182,181 +1086,181 @@
                 <w:sz w:val="20"/>
                 <w:szCs w:val="20"/>
               </w:rPr>
+              <w:t>0</w:t>
+            </w:r>
+          </w:p>
+        </w:tc>
+        <w:tc>
+          <w:tcPr>
+            <w:tcW w:w="1489" w:type="dxa"/>
+            <w:tcBorders>
+              <w:top w:val="single" w:sz="6" w:space="0" w:color="auto"/>
+              <w:left w:val="single" w:sz="6" w:space="0" w:color="auto"/>
+              <w:bottom w:val="single" w:sz="6" w:space="0" w:color="auto"/>
+              <w:right w:val="single" w:sz="6" w:space="0" w:color="auto"/>
+            </w:tcBorders>
+          </w:tcPr>
+          <w:p>
+            <w:pPr>
+              <w:spacing w:after="0"/>
+              <w:rPr>
+                <w:rFonts w:ascii="CMU Serif" w:hAnsi="CMU Serif" w:cs="CMU Serif"/>
+                <w:sz w:val="20"/>
+                <w:szCs w:val="20"/>
+              </w:rPr>
+            </w:pPr>
+            <w:r>
+              <w:rPr>
+                <w:rFonts w:ascii="CMU Serif" w:hAnsi="CMU Serif" w:cs="CMU Serif"/>
+                <w:sz w:val="20"/>
+                <w:szCs w:val="20"/>
+              </w:rPr>
+              <w:t>0.043</w:t>
+            </w:r>
+          </w:p>
+        </w:tc>
+        <w:tc>
+          <w:tcPr>
+            <w:tcW w:w="1476" w:type="dxa"/>
+            <w:tcBorders>
+              <w:top w:val="single" w:sz="6" w:space="0" w:color="auto"/>
+              <w:left w:val="single" w:sz="6" w:space="0" w:color="auto"/>
+              <w:bottom w:val="single" w:sz="6" w:space="0" w:color="auto"/>
+              <w:right w:val="single" w:sz="6" w:space="0" w:color="auto"/>
+            </w:tcBorders>
+          </w:tcPr>
+          <w:p>
+            <w:pPr>
+              <w:spacing w:after="0"/>
+              <w:rPr>
+                <w:rFonts w:ascii="CMU Serif" w:hAnsi="CMU Serif" w:cs="CMU Serif"/>
+                <w:sz w:val="20"/>
+                <w:szCs w:val="20"/>
+              </w:rPr>
+            </w:pPr>
+            <w:r>
+              <w:rPr>
+                <w:rFonts w:ascii="CMU Serif" w:hAnsi="CMU Serif" w:cs="CMU Serif"/>
+                <w:sz w:val="20"/>
+                <w:szCs w:val="20"/>
+              </w:rPr>
+              <w:t>0.051</w:t>
+            </w:r>
+          </w:p>
+        </w:tc>
+        <w:tc>
+          <w:tcPr>
+            <w:tcW w:w="1407" w:type="dxa"/>
+            <w:tcBorders>
+              <w:top w:val="single" w:sz="6" w:space="0" w:color="auto"/>
+              <w:left w:val="single" w:sz="6" w:space="0" w:color="auto"/>
+              <w:bottom w:val="single" w:sz="6" w:space="0" w:color="auto"/>
+              <w:right w:val="single" w:sz="6" w:space="0" w:color="auto"/>
+            </w:tcBorders>
+          </w:tcPr>
+          <w:p>
+            <w:pPr>
+              <w:spacing w:after="0"/>
+              <w:rPr>
+                <w:rFonts w:ascii="CMU Serif" w:hAnsi="CMU Serif" w:cs="CMU Serif"/>
+                <w:sz w:val="20"/>
+                <w:szCs w:val="20"/>
+              </w:rPr>
+            </w:pPr>
+            <w:r>
+              <w:rPr>
+                <w:rFonts w:ascii="CMU Serif" w:hAnsi="CMU Serif" w:cs="CMU Serif"/>
+                <w:sz w:val="20"/>
+                <w:szCs w:val="20"/>
+              </w:rPr>
+              <w:t>0.06</w:t>
+            </w:r>
+          </w:p>
+        </w:tc>
+        <w:tc>
+          <w:tcPr>
+            <w:tcW w:w="1440" w:type="dxa"/>
+            <w:tcBorders>
+              <w:top w:val="single" w:sz="6" w:space="0" w:color="auto"/>
+              <w:left w:val="single" w:sz="6" w:space="0" w:color="auto"/>
+              <w:bottom w:val="single" w:sz="6" w:space="0" w:color="auto"/>
+              <w:right w:val="single" w:sz="6" w:space="0" w:color="auto"/>
+            </w:tcBorders>
+          </w:tcPr>
+          <w:p>
+            <w:pPr>
+              <w:spacing w:after="0"/>
+              <w:rPr>
+                <w:rFonts w:ascii="CMU Serif" w:hAnsi="CMU Serif" w:cs="CMU Serif"/>
+                <w:sz w:val="20"/>
+                <w:szCs w:val="20"/>
+              </w:rPr>
+            </w:pPr>
+            <w:r>
+              <w:rPr>
+                <w:rFonts w:ascii="CMU Serif" w:hAnsi="CMU Serif" w:cs="CMU Serif"/>
+                <w:sz w:val="20"/>
+                <w:szCs w:val="20"/>
+              </w:rPr>
+              <w:t>0.068</w:t>
+            </w:r>
+          </w:p>
+        </w:tc>
+        <w:tc>
+          <w:tcPr>
+            <w:tcW w:w="1292" w:type="dxa"/>
+            <w:tcBorders>
+              <w:top w:val="single" w:sz="6" w:space="0" w:color="auto"/>
+              <w:left w:val="single" w:sz="6" w:space="0" w:color="auto"/>
+              <w:bottom w:val="single" w:sz="6" w:space="0" w:color="auto"/>
+              <w:right w:val="single" w:sz="6" w:space="0" w:color="auto"/>
+            </w:tcBorders>
+          </w:tcPr>
+          <w:p>
+            <w:pPr>
+              <w:spacing w:after="0"/>
+              <w:rPr>
+                <w:rFonts w:ascii="CMU Serif" w:hAnsi="CMU Serif" w:cs="CMU Serif"/>
+                <w:sz w:val="20"/>
+                <w:szCs w:val="20"/>
+              </w:rPr>
+            </w:pPr>
+            <w:r>
+              <w:rPr>
+                <w:rFonts w:ascii="CMU Serif" w:hAnsi="CMU Serif" w:cs="CMU Serif"/>
+                <w:sz w:val="20"/>
+                <w:szCs w:val="20"/>
+              </w:rPr>
+              <w:t>0.03</w:t>
+            </w:r>
+          </w:p>
+        </w:tc>
+        <w:tc>
+          <w:tcPr>
+            <w:tcW w:w="1678" w:type="dxa"/>
+            <w:tcBorders>
+              <w:top w:val="single" w:sz="6" w:space="0" w:color="auto"/>
+              <w:left w:val="single" w:sz="6" w:space="0" w:color="auto"/>
+              <w:bottom w:val="single" w:sz="6" w:space="0" w:color="auto"/>
+              <w:right w:val="single" w:sz="6" w:space="0" w:color="auto"/>
+            </w:tcBorders>
+          </w:tcPr>
+          <w:p>
+            <w:pPr>
+              <w:spacing w:after="0"/>
+              <w:rPr>
+                <w:rFonts w:ascii="CMU Serif" w:hAnsi="CMU Serif" w:cs="CMU Serif"/>
+                <w:sz w:val="20"/>
+                <w:szCs w:val="20"/>
+              </w:rPr>
+            </w:pPr>
+            <w:r>
+              <w:rPr>
+                <w:rFonts w:ascii="CMU Serif" w:hAnsi="CMU Serif" w:cs="CMU Serif"/>
+                <w:sz w:val="20"/>
+                <w:szCs w:val="20"/>
+              </w:rPr>
               <w:t>0.006</w:t>
-            </w:r>
-          </w:p>
-        </w:tc>
-        <w:tc>
-          <w:tcPr>
-            <w:tcW w:w="1489" w:type="dxa"/>
-            <w:tcBorders>
-              <w:top w:val="single" w:sz="6" w:space="0" w:color="auto"/>
-              <w:left w:val="single" w:sz="6" w:space="0" w:color="auto"/>
-              <w:bottom w:val="single" w:sz="6" w:space="0" w:color="auto"/>
-              <w:right w:val="single" w:sz="6" w:space="0" w:color="auto"/>
-            </w:tcBorders>
-          </w:tcPr>
-          <w:p>
-            <w:pPr>
-              <w:spacing w:after="0"/>
-              <w:rPr>
-                <w:rFonts w:ascii="CMU Serif" w:hAnsi="CMU Serif" w:cs="CMU Serif"/>
-                <w:sz w:val="20"/>
-                <w:szCs w:val="20"/>
-              </w:rPr>
-            </w:pPr>
-            <w:r>
-              <w:rPr>
-                <w:rFonts w:ascii="CMU Serif" w:hAnsi="CMU Serif" w:cs="CMU Serif"/>
-                <w:sz w:val="20"/>
-                <w:szCs w:val="20"/>
-              </w:rPr>
-              <w:t>0.036</w:t>
-            </w:r>
-          </w:p>
-        </w:tc>
-        <w:tc>
-          <w:tcPr>
-            <w:tcW w:w="1476" w:type="dxa"/>
-            <w:tcBorders>
-              <w:top w:val="single" w:sz="6" w:space="0" w:color="auto"/>
-              <w:left w:val="single" w:sz="6" w:space="0" w:color="auto"/>
-              <w:bottom w:val="single" w:sz="6" w:space="0" w:color="auto"/>
-              <w:right w:val="single" w:sz="6" w:space="0" w:color="auto"/>
-            </w:tcBorders>
-          </w:tcPr>
-          <w:p>
-            <w:pPr>
-              <w:spacing w:after="0"/>
-              <w:rPr>
-                <w:rFonts w:ascii="CMU Serif" w:hAnsi="CMU Serif" w:cs="CMU Serif"/>
-                <w:sz w:val="20"/>
-                <w:szCs w:val="20"/>
-              </w:rPr>
-            </w:pPr>
-            <w:r>
-              <w:rPr>
-                <w:rFonts w:ascii="CMU Serif" w:hAnsi="CMU Serif" w:cs="CMU Serif"/>
-                <w:sz w:val="20"/>
-                <w:szCs w:val="20"/>
-              </w:rPr>
-              <w:t>0.064</w:t>
-            </w:r>
-          </w:p>
-        </w:tc>
-        <w:tc>
-          <w:tcPr>
-            <w:tcW w:w="1407" w:type="dxa"/>
-            <w:tcBorders>
-              <w:top w:val="single" w:sz="6" w:space="0" w:color="auto"/>
-              <w:left w:val="single" w:sz="6" w:space="0" w:color="auto"/>
-              <w:bottom w:val="single" w:sz="6" w:space="0" w:color="auto"/>
-              <w:right w:val="single" w:sz="6" w:space="0" w:color="auto"/>
-            </w:tcBorders>
-          </w:tcPr>
-          <w:p>
-            <w:pPr>
-              <w:spacing w:after="0"/>
-              <w:rPr>
-                <w:rFonts w:ascii="CMU Serif" w:hAnsi="CMU Serif" w:cs="CMU Serif"/>
-                <w:sz w:val="20"/>
-                <w:szCs w:val="20"/>
-              </w:rPr>
-            </w:pPr>
-            <w:r>
-              <w:rPr>
-                <w:rFonts w:ascii="CMU Serif" w:hAnsi="CMU Serif" w:cs="CMU Serif"/>
-                <w:sz w:val="20"/>
-                <w:szCs w:val="20"/>
-              </w:rPr>
-              <w:t>0.047</w:t>
-            </w:r>
-          </w:p>
-        </w:tc>
-        <w:tc>
-          <w:tcPr>
-            <w:tcW w:w="1440" w:type="dxa"/>
-            <w:tcBorders>
-              <w:top w:val="single" w:sz="6" w:space="0" w:color="auto"/>
-              <w:left w:val="single" w:sz="6" w:space="0" w:color="auto"/>
-              <w:bottom w:val="single" w:sz="6" w:space="0" w:color="auto"/>
-              <w:right w:val="single" w:sz="6" w:space="0" w:color="auto"/>
-            </w:tcBorders>
-          </w:tcPr>
-          <w:p>
-            <w:pPr>
-              <w:spacing w:after="0"/>
-              <w:rPr>
-                <w:rFonts w:ascii="CMU Serif" w:hAnsi="CMU Serif" w:cs="CMU Serif"/>
-                <w:sz w:val="20"/>
-                <w:szCs w:val="20"/>
-              </w:rPr>
-            </w:pPr>
-            <w:r>
-              <w:rPr>
-                <w:rFonts w:ascii="CMU Serif" w:hAnsi="CMU Serif" w:cs="CMU Serif"/>
-                <w:sz w:val="20"/>
-                <w:szCs w:val="20"/>
-              </w:rPr>
-              <w:t>0.071</w:t>
-            </w:r>
-          </w:p>
-        </w:tc>
-        <w:tc>
-          <w:tcPr>
-            <w:tcW w:w="1292" w:type="dxa"/>
-            <w:tcBorders>
-              <w:top w:val="single" w:sz="6" w:space="0" w:color="auto"/>
-              <w:left w:val="single" w:sz="6" w:space="0" w:color="auto"/>
-              <w:bottom w:val="single" w:sz="6" w:space="0" w:color="auto"/>
-              <w:right w:val="single" w:sz="6" w:space="0" w:color="auto"/>
-            </w:tcBorders>
-          </w:tcPr>
-          <w:p>
-            <w:pPr>
-              <w:spacing w:after="0"/>
-              <w:rPr>
-                <w:rFonts w:ascii="CMU Serif" w:hAnsi="CMU Serif" w:cs="CMU Serif"/>
-                <w:sz w:val="20"/>
-                <w:szCs w:val="20"/>
-              </w:rPr>
-            </w:pPr>
-            <w:r>
-              <w:rPr>
-                <w:rFonts w:ascii="CMU Serif" w:hAnsi="CMU Serif" w:cs="CMU Serif"/>
-                <w:sz w:val="20"/>
-                <w:szCs w:val="20"/>
-              </w:rPr>
-              <w:t>0.022</w:t>
-            </w:r>
-          </w:p>
-        </w:tc>
-        <w:tc>
-          <w:tcPr>
-            <w:tcW w:w="1678" w:type="dxa"/>
-            <w:tcBorders>
-              <w:top w:val="single" w:sz="6" w:space="0" w:color="auto"/>
-              <w:left w:val="single" w:sz="6" w:space="0" w:color="auto"/>
-              <w:bottom w:val="single" w:sz="6" w:space="0" w:color="auto"/>
-              <w:right w:val="single" w:sz="6" w:space="0" w:color="auto"/>
-            </w:tcBorders>
-          </w:tcPr>
-          <w:p>
-            <w:pPr>
-              <w:spacing w:after="0"/>
-              <w:rPr>
-                <w:rFonts w:ascii="CMU Serif" w:hAnsi="CMU Serif" w:cs="CMU Serif"/>
-                <w:sz w:val="20"/>
-                <w:szCs w:val="20"/>
-              </w:rPr>
-            </w:pPr>
-            <w:r>
-              <w:rPr>
-                <w:rFonts w:ascii="CMU Serif" w:hAnsi="CMU Serif" w:cs="CMU Serif"/>
-                <w:sz w:val="20"/>
-                <w:szCs w:val="20"/>
-              </w:rPr>
-              <w:t>0.008</w:t>
             </w:r>
           </w:p>
         </w:tc>
@@ -1390,8 +1294,6 @@
             <w:r>
               <w:rPr>
                 <w:rFonts w:ascii="CMU Serif" w:hAnsi="CMU Serif" w:cs="CMU Serif"/>
-                <w:b/>
-                <w:bCs/>
                 <w:sz w:val="20"/>
                 <w:szCs w:val="20"/>
               </w:rPr>
@@ -1425,7 +1327,7 @@
                 <w:sz w:val="20"/>
                 <w:szCs w:val="20"/>
               </w:rPr>
-              <w:t>0.013</w:t>
+              <w:t>0.005</w:t>
             </w:r>
           </w:p>
         </w:tc>
@@ -1454,7 +1356,7 @@
                 <w:sz w:val="20"/>
                 <w:szCs w:val="20"/>
               </w:rPr>
-              <w:t>0.1</w:t>
+              <w:t>0.077</w:t>
             </w:r>
           </w:p>
         </w:tc>
@@ -1483,7 +1385,7 @@
                 <w:sz w:val="20"/>
                 <w:szCs w:val="20"/>
               </w:rPr>
-              <w:t>0.117</w:t>
+              <w:t>0.091</w:t>
             </w:r>
           </w:p>
         </w:tc>
@@ -1512,7 +1414,7 @@
                 <w:sz w:val="20"/>
                 <w:szCs w:val="20"/>
               </w:rPr>
-              <w:t>0.096</w:t>
+              <w:t>0.069</w:t>
             </w:r>
           </w:p>
         </w:tc>
@@ -1541,7 +1443,7 @@
                 <w:sz w:val="20"/>
                 <w:szCs w:val="20"/>
               </w:rPr>
-              <w:t>0.075</w:t>
+              <w:t>0.08</w:t>
             </w:r>
           </w:p>
         </w:tc>
@@ -1570,7 +1472,7 @@
                 <w:sz w:val="20"/>
                 <w:szCs w:val="20"/>
               </w:rPr>
-              <w:t>0.03</w:t>
+              <w:t>0.031</w:t>
             </w:r>
           </w:p>
         </w:tc>
@@ -1599,7 +1501,7 @@
                 <w:sz w:val="20"/>
                 <w:szCs w:val="20"/>
               </w:rPr>
-              <w:t>0.044</w:t>
+              <w:t>0.027</w:t>
             </w:r>
           </w:p>
         </w:tc>
@@ -1633,8 +1535,6 @@
             <w:r>
               <w:rPr>
                 <w:rFonts w:ascii="CMU Serif" w:hAnsi="CMU Serif" w:cs="CMU Serif"/>
-                <w:b/>
-                <w:bCs/>
                 <w:sz w:val="20"/>
                 <w:szCs w:val="20"/>
               </w:rPr>
@@ -1668,13 +1568,42 @@
                 <w:sz w:val="20"/>
                 <w:szCs w:val="20"/>
               </w:rPr>
+              <w:t>-0.003</w:t>
+            </w:r>
+          </w:p>
+        </w:tc>
+        <w:tc>
+          <w:tcPr>
+            <w:tcW w:w="1489" w:type="dxa"/>
+            <w:tcBorders>
+              <w:top w:val="single" w:sz="6" w:space="0" w:color="auto"/>
+              <w:left w:val="single" w:sz="6" w:space="0" w:color="auto"/>
+              <w:bottom w:val="single" w:sz="6" w:space="0" w:color="auto"/>
+              <w:right w:val="single" w:sz="6" w:space="0" w:color="auto"/>
+            </w:tcBorders>
+          </w:tcPr>
+          <w:p>
+            <w:pPr>
+              <w:spacing w:after="0"/>
+              <w:rPr>
+                <w:rFonts w:ascii="CMU Serif" w:hAnsi="CMU Serif" w:cs="CMU Serif"/>
+                <w:sz w:val="20"/>
+                <w:szCs w:val="20"/>
+              </w:rPr>
+            </w:pPr>
+            <w:r>
+              <w:rPr>
+                <w:rFonts w:ascii="CMU Serif" w:hAnsi="CMU Serif" w:cs="CMU Serif"/>
+                <w:sz w:val="20"/>
+                <w:szCs w:val="20"/>
+              </w:rPr>
               <w:t>0</w:t>
             </w:r>
           </w:p>
         </w:tc>
         <w:tc>
           <w:tcPr>
-            <w:tcW w:w="1489" w:type="dxa"/>
+            <w:tcW w:w="1476" w:type="dxa"/>
             <w:tcBorders>
               <w:top w:val="single" w:sz="6" w:space="0" w:color="auto"/>
               <w:left w:val="single" w:sz="6" w:space="0" w:color="auto"/>
@@ -1703,7 +1632,7 @@
         </w:tc>
         <w:tc>
           <w:tcPr>
-            <w:tcW w:w="1476" w:type="dxa"/>
+            <w:tcW w:w="1407" w:type="dxa"/>
             <w:tcBorders>
               <w:top w:val="single" w:sz="6" w:space="0" w:color="auto"/>
               <w:left w:val="single" w:sz="6" w:space="0" w:color="auto"/>
@@ -1732,35 +1661,6 @@
         </w:tc>
         <w:tc>
           <w:tcPr>
-            <w:tcW w:w="1407" w:type="dxa"/>
-            <w:tcBorders>
-              <w:top w:val="single" w:sz="6" w:space="0" w:color="auto"/>
-              <w:left w:val="single" w:sz="6" w:space="0" w:color="auto"/>
-              <w:bottom w:val="single" w:sz="6" w:space="0" w:color="auto"/>
-              <w:right w:val="single" w:sz="6" w:space="0" w:color="auto"/>
-            </w:tcBorders>
-          </w:tcPr>
-          <w:p>
-            <w:pPr>
-              <w:spacing w:after="0"/>
-              <w:rPr>
-                <w:rFonts w:ascii="CMU Serif" w:hAnsi="CMU Serif" w:cs="CMU Serif"/>
-                <w:sz w:val="20"/>
-                <w:szCs w:val="20"/>
-              </w:rPr>
-            </w:pPr>
-            <w:r>
-              <w:rPr>
-                <w:rFonts w:ascii="CMU Serif" w:hAnsi="CMU Serif" w:cs="CMU Serif"/>
-                <w:sz w:val="20"/>
-                <w:szCs w:val="20"/>
-              </w:rPr>
-              <w:t>0.008</w:t>
-            </w:r>
-          </w:p>
-        </w:tc>
-        <w:tc>
-          <w:tcPr>
             <w:tcW w:w="1440" w:type="dxa"/>
             <w:tcBorders>
               <w:top w:val="single" w:sz="6" w:space="0" w:color="auto"/>
@@ -1784,7 +1684,7 @@
                 <w:sz w:val="20"/>
                 <w:szCs w:val="20"/>
               </w:rPr>
-              <w:t>0.008</w:t>
+              <w:t>0.01</w:t>
             </w:r>
           </w:p>
         </w:tc>
@@ -1813,7 +1713,7 @@
                 <w:sz w:val="20"/>
                 <w:szCs w:val="20"/>
               </w:rPr>
-              <w:t>0.026</w:t>
+              <w:t>0.005</w:t>
             </w:r>
           </w:p>
         </w:tc>
@@ -1842,7 +1742,7 @@
                 <w:sz w:val="20"/>
                 <w:szCs w:val="20"/>
               </w:rPr>
-              <w:t>0</w:t>
+              <w:t>-0.003</w:t>
             </w:r>
           </w:p>
         </w:tc>
@@ -1876,8 +1776,6 @@
             <w:r>
               <w:rPr>
                 <w:rFonts w:ascii="CMU Serif" w:hAnsi="CMU Serif" w:cs="CMU Serif"/>
-                <w:b/>
-                <w:bCs/>
                 <w:sz w:val="20"/>
                 <w:szCs w:val="20"/>
               </w:rPr>
@@ -1911,41 +1809,41 @@
                 <w:sz w:val="20"/>
                 <w:szCs w:val="20"/>
               </w:rPr>
+              <w:t>-0.003</w:t>
+            </w:r>
+          </w:p>
+        </w:tc>
+        <w:tc>
+          <w:tcPr>
+            <w:tcW w:w="1489" w:type="dxa"/>
+            <w:tcBorders>
+              <w:top w:val="single" w:sz="6" w:space="0" w:color="auto"/>
+              <w:left w:val="single" w:sz="6" w:space="0" w:color="auto"/>
+              <w:bottom w:val="single" w:sz="6" w:space="0" w:color="auto"/>
+              <w:right w:val="single" w:sz="6" w:space="0" w:color="auto"/>
+            </w:tcBorders>
+          </w:tcPr>
+          <w:p>
+            <w:pPr>
+              <w:spacing w:after="0"/>
+              <w:rPr>
+                <w:rFonts w:ascii="CMU Serif" w:hAnsi="CMU Serif" w:cs="CMU Serif"/>
+                <w:sz w:val="20"/>
+                <w:szCs w:val="20"/>
+              </w:rPr>
+            </w:pPr>
+            <w:r>
+              <w:rPr>
+                <w:rFonts w:ascii="CMU Serif" w:hAnsi="CMU Serif" w:cs="CMU Serif"/>
+                <w:sz w:val="20"/>
+                <w:szCs w:val="20"/>
+              </w:rPr>
               <w:t>0</w:t>
             </w:r>
           </w:p>
         </w:tc>
         <w:tc>
           <w:tcPr>
-            <w:tcW w:w="1489" w:type="dxa"/>
-            <w:tcBorders>
-              <w:top w:val="single" w:sz="6" w:space="0" w:color="auto"/>
-              <w:left w:val="single" w:sz="6" w:space="0" w:color="auto"/>
-              <w:bottom w:val="single" w:sz="6" w:space="0" w:color="auto"/>
-              <w:right w:val="single" w:sz="6" w:space="0" w:color="auto"/>
-            </w:tcBorders>
-          </w:tcPr>
-          <w:p>
-            <w:pPr>
-              <w:spacing w:after="0"/>
-              <w:rPr>
-                <w:rFonts w:ascii="CMU Serif" w:hAnsi="CMU Serif" w:cs="CMU Serif"/>
-                <w:sz w:val="20"/>
-                <w:szCs w:val="20"/>
-              </w:rPr>
-            </w:pPr>
-            <w:r>
-              <w:rPr>
-                <w:rFonts w:ascii="CMU Serif" w:hAnsi="CMU Serif" w:cs="CMU Serif"/>
-                <w:sz w:val="20"/>
-                <w:szCs w:val="20"/>
-              </w:rPr>
-              <w:t>0.008</w:t>
-            </w:r>
-          </w:p>
-        </w:tc>
-        <w:tc>
-          <w:tcPr>
             <w:tcW w:w="1476" w:type="dxa"/>
             <w:tcBorders>
               <w:top w:val="single" w:sz="6" w:space="0" w:color="auto"/>
@@ -1998,7 +1896,7 @@
                 <w:sz w:val="20"/>
                 <w:szCs w:val="20"/>
               </w:rPr>
-              <w:t>0.015</w:t>
+              <w:t>0</w:t>
             </w:r>
           </w:p>
         </w:tc>
@@ -2027,7 +1925,7 @@
                 <w:sz w:val="20"/>
                 <w:szCs w:val="20"/>
               </w:rPr>
-              <w:t>0.019</w:t>
+              <w:t>0.018</w:t>
             </w:r>
           </w:p>
         </w:tc>
@@ -2085,7 +1983,7 @@
                 <w:sz w:val="20"/>
                 <w:szCs w:val="20"/>
               </w:rPr>
-              <w:t>0.006</w:t>
+              <w:t>0.018</w:t>
             </w:r>
           </w:p>
         </w:tc>
@@ -2119,8 +2017,6 @@
             <w:r>
               <w:rPr>
                 <w:rFonts w:ascii="CMU Serif" w:hAnsi="CMU Serif" w:cs="CMU Serif"/>
-                <w:b/>
-                <w:bCs/>
                 <w:sz w:val="20"/>
                 <w:szCs w:val="20"/>
               </w:rPr>
@@ -2154,7 +2050,7 @@
                 <w:sz w:val="20"/>
                 <w:szCs w:val="20"/>
               </w:rPr>
-              <w:t>0.027</w:t>
+              <w:t>0.017</w:t>
             </w:r>
           </w:p>
         </w:tc>
@@ -2183,7 +2079,7 @@
                 <w:sz w:val="20"/>
                 <w:szCs w:val="20"/>
               </w:rPr>
-              <w:t>0.062</w:t>
+              <w:t>0.066</w:t>
             </w:r>
           </w:p>
         </w:tc>
@@ -2212,7 +2108,7 @@
                 <w:sz w:val="20"/>
                 <w:szCs w:val="20"/>
               </w:rPr>
-              <w:t>0.183</w:t>
+              <w:t>0.162</w:t>
             </w:r>
           </w:p>
         </w:tc>
@@ -2241,7 +2137,7 @@
                 <w:sz w:val="20"/>
                 <w:szCs w:val="20"/>
               </w:rPr>
-              <w:t>0.054</w:t>
+              <w:t>0.069</w:t>
             </w:r>
           </w:p>
         </w:tc>
@@ -2270,7 +2166,7 @@
                 <w:sz w:val="20"/>
                 <w:szCs w:val="20"/>
               </w:rPr>
-              <w:t>0.122</w:t>
+              <w:t>0.125</w:t>
             </w:r>
           </w:p>
         </w:tc>
@@ -2299,7 +2195,7 @@
                 <w:sz w:val="20"/>
                 <w:szCs w:val="20"/>
               </w:rPr>
-              <w:t>0.037</w:t>
+              <w:t>0.036</w:t>
             </w:r>
           </w:p>
         </w:tc>
@@ -2328,7 +2224,7 @@
                 <w:sz w:val="20"/>
                 <w:szCs w:val="20"/>
               </w:rPr>
-              <w:t>0.04</w:t>
+              <w:t>0.034</w:t>
             </w:r>
           </w:p>
         </w:tc>
@@ -2362,8 +2258,6 @@
             <w:r>
               <w:rPr>
                 <w:rFonts w:ascii="CMU Serif" w:hAnsi="CMU Serif" w:cs="CMU Serif"/>
-                <w:b/>
-                <w:bCs/>
                 <w:sz w:val="20"/>
                 <w:szCs w:val="20"/>
               </w:rPr>
@@ -2426,7 +2320,7 @@
                 <w:sz w:val="20"/>
                 <w:szCs w:val="20"/>
               </w:rPr>
-              <w:t>0.033</w:t>
+              <w:t>0.027</w:t>
             </w:r>
           </w:p>
         </w:tc>
@@ -2484,94 +2378,94 @@
                 <w:sz w:val="20"/>
                 <w:szCs w:val="20"/>
               </w:rPr>
+              <w:t>0.016</w:t>
+            </w:r>
+          </w:p>
+        </w:tc>
+        <w:tc>
+          <w:tcPr>
+            <w:tcW w:w="1440" w:type="dxa"/>
+            <w:tcBorders>
+              <w:top w:val="single" w:sz="6" w:space="0" w:color="auto"/>
+              <w:left w:val="single" w:sz="6" w:space="0" w:color="auto"/>
+              <w:bottom w:val="single" w:sz="6" w:space="0" w:color="auto"/>
+              <w:right w:val="single" w:sz="6" w:space="0" w:color="auto"/>
+            </w:tcBorders>
+          </w:tcPr>
+          <w:p>
+            <w:pPr>
+              <w:spacing w:after="0"/>
+              <w:rPr>
+                <w:rFonts w:ascii="CMU Serif" w:hAnsi="CMU Serif" w:cs="CMU Serif"/>
+                <w:sz w:val="20"/>
+                <w:szCs w:val="20"/>
+              </w:rPr>
+            </w:pPr>
+            <w:r>
+              <w:rPr>
+                <w:rFonts w:ascii="CMU Serif" w:hAnsi="CMU Serif" w:cs="CMU Serif"/>
+                <w:sz w:val="20"/>
+                <w:szCs w:val="20"/>
+              </w:rPr>
+              <w:t>0.042</w:t>
+            </w:r>
+          </w:p>
+        </w:tc>
+        <w:tc>
+          <w:tcPr>
+            <w:tcW w:w="1292" w:type="dxa"/>
+            <w:tcBorders>
+              <w:top w:val="single" w:sz="6" w:space="0" w:color="auto"/>
+              <w:left w:val="single" w:sz="6" w:space="0" w:color="auto"/>
+              <w:bottom w:val="single" w:sz="6" w:space="0" w:color="auto"/>
+              <w:right w:val="single" w:sz="6" w:space="0" w:color="auto"/>
+            </w:tcBorders>
+          </w:tcPr>
+          <w:p>
+            <w:pPr>
+              <w:spacing w:after="0"/>
+              <w:rPr>
+                <w:rFonts w:ascii="CMU Serif" w:hAnsi="CMU Serif" w:cs="CMU Serif"/>
+                <w:sz w:val="20"/>
+                <w:szCs w:val="20"/>
+              </w:rPr>
+            </w:pPr>
+            <w:r>
+              <w:rPr>
+                <w:rFonts w:ascii="CMU Serif" w:hAnsi="CMU Serif" w:cs="CMU Serif"/>
+                <w:sz w:val="20"/>
+                <w:szCs w:val="20"/>
+              </w:rPr>
+              <w:t>0.069</w:t>
+            </w:r>
+          </w:p>
+        </w:tc>
+        <w:tc>
+          <w:tcPr>
+            <w:tcW w:w="1678" w:type="dxa"/>
+            <w:tcBorders>
+              <w:top w:val="single" w:sz="6" w:space="0" w:color="auto"/>
+              <w:left w:val="single" w:sz="6" w:space="0" w:color="auto"/>
+              <w:bottom w:val="single" w:sz="6" w:space="0" w:color="auto"/>
+              <w:right w:val="single" w:sz="6" w:space="0" w:color="auto"/>
+            </w:tcBorders>
+          </w:tcPr>
+          <w:p>
+            <w:pPr>
+              <w:spacing w:after="0"/>
+              <w:rPr>
+                <w:rFonts w:ascii="CMU Serif" w:hAnsi="CMU Serif" w:cs="CMU Serif"/>
+                <w:sz w:val="20"/>
+                <w:szCs w:val="20"/>
+              </w:rPr>
+            </w:pPr>
+            <w:r>
+              <w:rPr>
+                <w:rFonts w:ascii="CMU Serif" w:hAnsi="CMU Serif" w:cs="CMU Serif"/>
+                <w:sz w:val="20"/>
+                <w:szCs w:val="20"/>
+              </w:rPr>
               <w:t>0.019</w:t>
-            </w:r>
-          </w:p>
-        </w:tc>
-        <w:tc>
-          <w:tcPr>
-            <w:tcW w:w="1440" w:type="dxa"/>
-            <w:tcBorders>
-              <w:top w:val="single" w:sz="6" w:space="0" w:color="auto"/>
-              <w:left w:val="single" w:sz="6" w:space="0" w:color="auto"/>
-              <w:bottom w:val="single" w:sz="6" w:space="0" w:color="auto"/>
-              <w:right w:val="single" w:sz="6" w:space="0" w:color="auto"/>
-            </w:tcBorders>
-          </w:tcPr>
-          <w:p>
-            <w:pPr>
-              <w:spacing w:after="0"/>
-              <w:rPr>
-                <w:rFonts w:ascii="CMU Serif" w:hAnsi="CMU Serif" w:cs="CMU Serif"/>
-                <w:sz w:val="20"/>
-                <w:szCs w:val="20"/>
-              </w:rPr>
-            </w:pPr>
-            <w:r>
-              <w:rPr>
-                <w:rFonts w:ascii="CMU Serif" w:hAnsi="CMU Serif" w:cs="CMU Serif"/>
-                <w:sz w:val="20"/>
-                <w:szCs w:val="20"/>
-              </w:rPr>
-              <w:t>0.058</w:t>
-            </w:r>
-          </w:p>
-        </w:tc>
-        <w:tc>
-          <w:tcPr>
-            <w:tcW w:w="1292" w:type="dxa"/>
-            <w:tcBorders>
-              <w:top w:val="single" w:sz="6" w:space="0" w:color="auto"/>
-              <w:left w:val="single" w:sz="6" w:space="0" w:color="auto"/>
-              <w:bottom w:val="single" w:sz="6" w:space="0" w:color="auto"/>
-              <w:right w:val="single" w:sz="6" w:space="0" w:color="auto"/>
-            </w:tcBorders>
-          </w:tcPr>
-          <w:p>
-            <w:pPr>
-              <w:spacing w:after="0"/>
-              <w:rPr>
-                <w:rFonts w:ascii="CMU Serif" w:hAnsi="CMU Serif" w:cs="CMU Serif"/>
-                <w:sz w:val="20"/>
-                <w:szCs w:val="20"/>
-              </w:rPr>
-            </w:pPr>
-            <w:r>
-              <w:rPr>
-                <w:rFonts w:ascii="CMU Serif" w:hAnsi="CMU Serif" w:cs="CMU Serif"/>
-                <w:sz w:val="20"/>
-                <w:szCs w:val="20"/>
-              </w:rPr>
-              <w:t>0.067</w:t>
-            </w:r>
-          </w:p>
-        </w:tc>
-        <w:tc>
-          <w:tcPr>
-            <w:tcW w:w="1678" w:type="dxa"/>
-            <w:tcBorders>
-              <w:top w:val="single" w:sz="6" w:space="0" w:color="auto"/>
-              <w:left w:val="single" w:sz="6" w:space="0" w:color="auto"/>
-              <w:bottom w:val="single" w:sz="6" w:space="0" w:color="auto"/>
-              <w:right w:val="single" w:sz="6" w:space="0" w:color="auto"/>
-            </w:tcBorders>
-          </w:tcPr>
-          <w:p>
-            <w:pPr>
-              <w:spacing w:after="0"/>
-              <w:rPr>
-                <w:rFonts w:ascii="CMU Serif" w:hAnsi="CMU Serif" w:cs="CMU Serif"/>
-                <w:sz w:val="20"/>
-                <w:szCs w:val="20"/>
-              </w:rPr>
-            </w:pPr>
-            <w:r>
-              <w:rPr>
-                <w:rFonts w:ascii="CMU Serif" w:hAnsi="CMU Serif" w:cs="CMU Serif"/>
-                <w:sz w:val="20"/>
-                <w:szCs w:val="20"/>
-              </w:rPr>
-              <w:t>0.013</w:t>
             </w:r>
           </w:p>
         </w:tc>
@@ -2605,8 +2499,6 @@
             <w:r>
               <w:rPr>
                 <w:rFonts w:ascii="CMU Serif" w:hAnsi="CMU Serif" w:cs="CMU Serif"/>
-                <w:b/>
-                <w:bCs/>
                 <w:sz w:val="20"/>
                 <w:szCs w:val="20"/>
               </w:rPr>
@@ -2640,7 +2532,7 @@
                 <w:sz w:val="20"/>
                 <w:szCs w:val="20"/>
               </w:rPr>
-              <w:t>0.03</w:t>
+              <w:t>0.024</w:t>
             </w:r>
           </w:p>
         </w:tc>
@@ -2669,7 +2561,7 @@
                 <w:sz w:val="20"/>
                 <w:szCs w:val="20"/>
               </w:rPr>
-              <w:t>0.098</w:t>
+              <w:t>0.107</w:t>
             </w:r>
           </w:p>
         </w:tc>
@@ -2698,7 +2590,7 @@
                 <w:sz w:val="20"/>
                 <w:szCs w:val="20"/>
               </w:rPr>
-              <w:t>0.003</w:t>
+              <w:t>0.002</w:t>
             </w:r>
           </w:p>
         </w:tc>
@@ -2727,7 +2619,7 @@
                 <w:sz w:val="20"/>
                 <w:szCs w:val="20"/>
               </w:rPr>
-              <w:t>0.095</w:t>
+              <w:t>0.087</w:t>
             </w:r>
           </w:p>
         </w:tc>
@@ -2756,7 +2648,7 @@
                 <w:sz w:val="20"/>
                 <w:szCs w:val="20"/>
               </w:rPr>
-              <w:t>0.122</w:t>
+              <w:t>0.123</w:t>
             </w:r>
           </w:p>
         </w:tc>
@@ -2785,7 +2677,7 @@
                 <w:sz w:val="20"/>
                 <w:szCs w:val="20"/>
               </w:rPr>
-              <w:t>0.057</w:t>
+              <w:t>0.062</w:t>
             </w:r>
           </w:p>
         </w:tc>
@@ -2814,7 +2706,7 @@
                 <w:sz w:val="20"/>
                 <w:szCs w:val="20"/>
               </w:rPr>
-              <w:t>0.038</w:t>
+              <w:t>0.049</w:t>
             </w:r>
           </w:p>
         </w:tc>
@@ -2847,8 +2739,6 @@
             <w:r>
               <w:rPr>
                 <w:rFonts w:ascii="CMU Serif" w:hAnsi="CMU Serif" w:cs="CMU Serif"/>
-                <w:b/>
-                <w:bCs/>
                 <w:sz w:val="20"/>
                 <w:szCs w:val="20"/>
               </w:rPr>
@@ -2881,70 +2771,70 @@
                 <w:sz w:val="20"/>
                 <w:szCs w:val="20"/>
               </w:rPr>
+              <w:t>0.004</w:t>
+            </w:r>
+          </w:p>
+        </w:tc>
+        <w:tc>
+          <w:tcPr>
+            <w:tcW w:w="1489" w:type="dxa"/>
+            <w:tcBorders>
+              <w:top w:val="single" w:sz="6" w:space="0" w:color="auto"/>
+              <w:left w:val="single" w:sz="6" w:space="0" w:color="auto"/>
+              <w:bottom w:val="single" w:sz="6" w:space="0" w:color="auto"/>
+              <w:right w:val="single" w:sz="6" w:space="0" w:color="auto"/>
+            </w:tcBorders>
+          </w:tcPr>
+          <w:p>
+            <w:pPr>
+              <w:spacing w:after="0"/>
+              <w:rPr>
+                <w:rFonts w:ascii="CMU Serif" w:hAnsi="CMU Serif" w:cs="CMU Serif"/>
+                <w:sz w:val="20"/>
+                <w:szCs w:val="20"/>
+              </w:rPr>
+            </w:pPr>
+            <w:r>
+              <w:rPr>
+                <w:rFonts w:ascii="CMU Serif" w:hAnsi="CMU Serif" w:cs="CMU Serif"/>
+                <w:sz w:val="20"/>
+                <w:szCs w:val="20"/>
+              </w:rPr>
+              <w:t>0.023</w:t>
+            </w:r>
+          </w:p>
+        </w:tc>
+        <w:tc>
+          <w:tcPr>
+            <w:tcW w:w="1476" w:type="dxa"/>
+            <w:tcBorders>
+              <w:top w:val="single" w:sz="6" w:space="0" w:color="auto"/>
+              <w:left w:val="single" w:sz="6" w:space="0" w:color="auto"/>
+              <w:bottom w:val="single" w:sz="6" w:space="0" w:color="auto"/>
+              <w:right w:val="single" w:sz="6" w:space="0" w:color="auto"/>
+            </w:tcBorders>
+          </w:tcPr>
+          <w:p>
+            <w:pPr>
+              <w:spacing w:after="0"/>
+              <w:rPr>
+                <w:rFonts w:ascii="CMU Serif" w:hAnsi="CMU Serif" w:cs="CMU Serif"/>
+                <w:sz w:val="20"/>
+                <w:szCs w:val="20"/>
+              </w:rPr>
+            </w:pPr>
+            <w:r>
+              <w:rPr>
+                <w:rFonts w:ascii="CMU Serif" w:hAnsi="CMU Serif" w:cs="CMU Serif"/>
+                <w:sz w:val="20"/>
+                <w:szCs w:val="20"/>
+              </w:rPr>
               <w:t>0</w:t>
             </w:r>
           </w:p>
         </w:tc>
         <w:tc>
           <w:tcPr>
-            <w:tcW w:w="1489" w:type="dxa"/>
-            <w:tcBorders>
-              <w:top w:val="single" w:sz="6" w:space="0" w:color="auto"/>
-              <w:left w:val="single" w:sz="6" w:space="0" w:color="auto"/>
-              <w:bottom w:val="single" w:sz="6" w:space="0" w:color="auto"/>
-              <w:right w:val="single" w:sz="6" w:space="0" w:color="auto"/>
-            </w:tcBorders>
-          </w:tcPr>
-          <w:p>
-            <w:pPr>
-              <w:spacing w:after="0"/>
-              <w:rPr>
-                <w:rFonts w:ascii="CMU Serif" w:hAnsi="CMU Serif" w:cs="CMU Serif"/>
-                <w:sz w:val="20"/>
-                <w:szCs w:val="20"/>
-              </w:rPr>
-            </w:pPr>
-            <w:r>
-              <w:rPr>
-                <w:rFonts w:ascii="CMU Serif" w:hAnsi="CMU Serif" w:cs="CMU Serif"/>
-                <w:sz w:val="20"/>
-                <w:szCs w:val="20"/>
-              </w:rPr>
-              <w:t>0.035</w:t>
-            </w:r>
-          </w:p>
-        </w:tc>
-        <w:tc>
-          <w:tcPr>
-            <w:tcW w:w="1476" w:type="dxa"/>
-            <w:tcBorders>
-              <w:top w:val="single" w:sz="6" w:space="0" w:color="auto"/>
-              <w:left w:val="single" w:sz="6" w:space="0" w:color="auto"/>
-              <w:bottom w:val="single" w:sz="6" w:space="0" w:color="auto"/>
-              <w:right w:val="single" w:sz="6" w:space="0" w:color="auto"/>
-            </w:tcBorders>
-          </w:tcPr>
-          <w:p>
-            <w:pPr>
-              <w:spacing w:after="0"/>
-              <w:rPr>
-                <w:rFonts w:ascii="CMU Serif" w:hAnsi="CMU Serif" w:cs="CMU Serif"/>
-                <w:sz w:val="20"/>
-                <w:szCs w:val="20"/>
-              </w:rPr>
-            </w:pPr>
-            <w:r>
-              <w:rPr>
-                <w:rFonts w:ascii="CMU Serif" w:hAnsi="CMU Serif" w:cs="CMU Serif"/>
-                <w:sz w:val="20"/>
-                <w:szCs w:val="20"/>
-              </w:rPr>
-              <w:t>0</w:t>
-            </w:r>
-          </w:p>
-        </w:tc>
-        <w:tc>
-          <w:tcPr>
             <w:tcW w:w="1407" w:type="dxa"/>
             <w:tcBorders>
               <w:top w:val="single" w:sz="6" w:space="0" w:color="auto"/>
@@ -2968,7 +2858,7 @@
                 <w:sz w:val="20"/>
                 <w:szCs w:val="20"/>
               </w:rPr>
-              <w:t>0.044</w:t>
+              <w:t>0.034</w:t>
             </w:r>
           </w:p>
         </w:tc>
@@ -2997,7 +2887,7 @@
                 <w:sz w:val="20"/>
                 <w:szCs w:val="20"/>
               </w:rPr>
-              <w:t>0.046</w:t>
+              <w:t>0.051</w:t>
             </w:r>
           </w:p>
         </w:tc>
@@ -3026,7 +2916,7 @@
                 <w:sz w:val="20"/>
                 <w:szCs w:val="20"/>
               </w:rPr>
-              <w:t>0.077</w:t>
+              <w:t>0.063</w:t>
             </w:r>
           </w:p>
         </w:tc>
@@ -3055,7 +2945,7 @@
                 <w:sz w:val="20"/>
                 <w:szCs w:val="20"/>
               </w:rPr>
-              <w:t>0.01</w:t>
+              <w:t>0.006</w:t>
             </w:r>
           </w:p>
         </w:tc>
@@ -3088,8 +2978,6 @@
             <w:r>
               <w:rPr>
                 <w:rFonts w:ascii="CMU Serif" w:hAnsi="CMU Serif" w:cs="CMU Serif"/>
-                <w:b/>
-                <w:bCs/>
                 <w:sz w:val="20"/>
                 <w:szCs w:val="20"/>
               </w:rPr>
@@ -3122,7 +3010,7 @@
                 <w:sz w:val="20"/>
                 <w:szCs w:val="20"/>
               </w:rPr>
-              <w:t>0.085</w:t>
+              <w:t>0.068</w:t>
             </w:r>
           </w:p>
         </w:tc>
@@ -3151,7 +3039,7 @@
                 <w:sz w:val="20"/>
                 <w:szCs w:val="20"/>
               </w:rPr>
-              <w:t>0.101</w:t>
+              <w:t>0.074</w:t>
             </w:r>
           </w:p>
         </w:tc>
@@ -3180,7 +3068,7 @@
                 <w:sz w:val="20"/>
                 <w:szCs w:val="20"/>
               </w:rPr>
-              <w:t>0</w:t>
+              <w:t>0.001</w:t>
             </w:r>
           </w:p>
         </w:tc>
@@ -3209,7 +3097,7 @@
                 <w:sz w:val="20"/>
                 <w:szCs w:val="20"/>
               </w:rPr>
-              <w:t>0.119</w:t>
+              <w:t>0.123</w:t>
             </w:r>
           </w:p>
         </w:tc>
@@ -3238,7 +3126,7 @@
                 <w:sz w:val="20"/>
                 <w:szCs w:val="20"/>
               </w:rPr>
-              <w:t>0.127</w:t>
+              <w:t>0.123</w:t>
             </w:r>
           </w:p>
         </w:tc>
@@ -3267,7 +3155,7 @@
                 <w:sz w:val="20"/>
                 <w:szCs w:val="20"/>
               </w:rPr>
-              <w:t>0.123</w:t>
+              <w:t>0.131</w:t>
             </w:r>
           </w:p>
         </w:tc>
@@ -3296,7 +3184,7 @@
                 <w:sz w:val="20"/>
                 <w:szCs w:val="20"/>
               </w:rPr>
-              <w:t>0.121</w:t>
+              <w:t>0.099</w:t>
             </w:r>
           </w:p>
         </w:tc>
@@ -3330,8 +3218,6 @@
             <w:r>
               <w:rPr>
                 <w:rFonts w:ascii="CMU Serif" w:hAnsi="CMU Serif" w:cs="CMU Serif"/>
-                <w:b/>
-                <w:bCs/>
                 <w:sz w:val="20"/>
                 <w:szCs w:val="20"/>
               </w:rPr>
@@ -3365,7 +3251,7 @@
                 <w:sz w:val="20"/>
                 <w:szCs w:val="20"/>
               </w:rPr>
-              <w:t>0.053</w:t>
+              <w:t>0.033</w:t>
             </w:r>
           </w:p>
         </w:tc>
@@ -3394,7 +3280,7 @@
                 <w:sz w:val="20"/>
                 <w:szCs w:val="20"/>
               </w:rPr>
-              <w:t>0.142</w:t>
+              <w:t>0.123</w:t>
             </w:r>
           </w:p>
         </w:tc>
@@ -3452,7 +3338,7 @@
                 <w:sz w:val="20"/>
                 <w:szCs w:val="20"/>
               </w:rPr>
-              <w:t>0.147</w:t>
+              <w:t>0.154</w:t>
             </w:r>
           </w:p>
         </w:tc>
@@ -3481,7 +3367,7 @@
                 <w:sz w:val="20"/>
                 <w:szCs w:val="20"/>
               </w:rPr>
-              <w:t>0.111</w:t>
+              <w:t>0.113</w:t>
             </w:r>
           </w:p>
         </w:tc>
@@ -3510,7 +3396,7 @@
                 <w:sz w:val="20"/>
                 <w:szCs w:val="20"/>
               </w:rPr>
-              <w:t>0.18</w:t>
+              <w:t>0.203</w:t>
             </w:r>
           </w:p>
         </w:tc>
